--- a/master/doc/论证启动/项目论证/2.12-项目章程（钱思宇）.docx
+++ b/master/doc/论证启动/项目论证/2.12-项目章程（钱思宇）.docx
@@ -727,15 +727,8 @@
     </w:p>
     <w:p>
       <w:pPr>
-        <w:pStyle w:val="a7"/>
-        <w:numPr>
-          <w:ilvl w:val="1"/>
-          <w:numId w:val="1"/>
-        </w:numPr>
-        <w:ind w:firstLineChars="0"/>
-        <w:rPr>
-          <w:rFonts w:ascii="宋体" w:eastAsia="宋体" w:hAnsi="宋体"/>
-          <w:b/>
+        <w:ind w:leftChars="200" w:left="420"/>
+        <w:rPr>
           <w:sz w:val="28"/>
           <w:szCs w:val="28"/>
         </w:rPr>
@@ -768,46 +761,30 @@
           <w:sz w:val="28"/>
           <w:szCs w:val="28"/>
         </w:rPr>
-        <w:t>10</w:t>
-      </w:r>
-      <w:r>
-        <w:rPr>
-          <w:rFonts w:hint="eastAsia"/>
-          <w:sz w:val="28"/>
-          <w:szCs w:val="28"/>
-        </w:rPr>
-        <w:t>月：组建核心团队和合作模式、确定产品定位和第一版产品范围；</w:t>
-      </w:r>
-    </w:p>
-    <w:p>
-      <w:pPr>
-        <w:pStyle w:val="a7"/>
-        <w:numPr>
-          <w:ilvl w:val="3"/>
-          <w:numId w:val="1"/>
-        </w:numPr>
-        <w:ind w:firstLineChars="0"/>
-        <w:rPr>
-          <w:rFonts w:ascii="宋体" w:eastAsia="宋体" w:hAnsi="宋体"/>
-          <w:b/>
-          <w:sz w:val="28"/>
-          <w:szCs w:val="28"/>
-        </w:rPr>
-      </w:pPr>
-      <w:r>
-        <w:rPr>
-          <w:sz w:val="28"/>
-          <w:szCs w:val="28"/>
-        </w:rPr>
-        <w:t>10.10</w:t>
-      </w:r>
-      <w:r>
-        <w:rPr>
-          <w:rFonts w:hint="eastAsia"/>
-          <w:sz w:val="28"/>
-          <w:szCs w:val="28"/>
-        </w:rPr>
-        <w:t>前核心团队进行沟通直到确定合作模式和分工；</w:t>
+        <w:t>11</w:t>
+      </w:r>
+      <w:r>
+        <w:rPr>
+          <w:rFonts w:hint="eastAsia"/>
+          <w:sz w:val="28"/>
+          <w:szCs w:val="28"/>
+        </w:rPr>
+        <w:t>月</w:t>
+      </w:r>
+      <w:r>
+        <w:rPr>
+          <w:sz w:val="28"/>
+          <w:szCs w:val="28"/>
+        </w:rPr>
+        <w:t>18</w:t>
+      </w:r>
+      <w:r>
+        <w:rPr>
+          <w:rFonts w:hint="eastAsia"/>
+          <w:sz w:val="28"/>
+          <w:szCs w:val="28"/>
+        </w:rPr>
+        <w:t>日前：组建核心团队和合作模式、确定产品定位和第一版产品范围；</w:t>
       </w:r>
     </w:p>
     <w:p>
@@ -815,8 +792,8 @@
         <w:pStyle w:val="a7"/>
         <w:widowControl w:val="0"/>
         <w:numPr>
-          <w:ilvl w:val="3"/>
-          <w:numId w:val="1"/>
+          <w:ilvl w:val="0"/>
+          <w:numId w:val="2"/>
         </w:numPr>
         <w:spacing w:line="240" w:lineRule="auto"/>
         <w:ind w:firstLineChars="0"/>
@@ -830,15 +807,15 @@
           <w:sz w:val="28"/>
           <w:szCs w:val="28"/>
         </w:rPr>
-        <w:t>10.15</w:t>
-      </w:r>
-      <w:r>
-        <w:rPr>
-          <w:rFonts w:hint="eastAsia"/>
-          <w:sz w:val="28"/>
-          <w:szCs w:val="28"/>
-        </w:rPr>
-        <w:t>前进行需求分析，确定需求；</w:t>
+        <w:t>11.8</w:t>
+      </w:r>
+      <w:r>
+        <w:rPr>
+          <w:rFonts w:hint="eastAsia"/>
+          <w:sz w:val="28"/>
+          <w:szCs w:val="28"/>
+        </w:rPr>
+        <w:t>前核心团队沟通三次，确定合作模式和分工；</w:t>
       </w:r>
     </w:p>
     <w:p>
@@ -846,8 +823,8 @@
         <w:pStyle w:val="a7"/>
         <w:widowControl w:val="0"/>
         <w:numPr>
-          <w:ilvl w:val="3"/>
-          <w:numId w:val="1"/>
+          <w:ilvl w:val="0"/>
+          <w:numId w:val="2"/>
         </w:numPr>
         <w:spacing w:line="240" w:lineRule="auto"/>
         <w:ind w:firstLineChars="0"/>
@@ -861,30 +838,15 @@
           <w:sz w:val="28"/>
           <w:szCs w:val="28"/>
         </w:rPr>
-        <w:t>10</w:t>
-      </w:r>
-      <w:r>
-        <w:rPr>
-          <w:rFonts w:hint="eastAsia"/>
-          <w:sz w:val="28"/>
-          <w:szCs w:val="28"/>
-        </w:rPr>
-        <w:t>.</w:t>
-      </w:r>
-      <w:r>
-        <w:rPr>
-          <w:sz w:val="28"/>
-          <w:szCs w:val="28"/>
-        </w:rPr>
-        <w:t>20</w:t>
-      </w:r>
-      <w:r>
-        <w:rPr>
-          <w:rFonts w:hint="eastAsia"/>
-          <w:sz w:val="28"/>
-          <w:szCs w:val="28"/>
-        </w:rPr>
-        <w:t>前完成第一版界面原型；</w:t>
+        <w:t>11.11</w:t>
+      </w:r>
+      <w:r>
+        <w:rPr>
+          <w:rFonts w:hint="eastAsia"/>
+          <w:sz w:val="28"/>
+          <w:szCs w:val="28"/>
+        </w:rPr>
+        <w:t>前确定产品定位</w:t>
       </w:r>
     </w:p>
     <w:p>
@@ -892,8 +854,8 @@
         <w:pStyle w:val="a7"/>
         <w:widowControl w:val="0"/>
         <w:numPr>
-          <w:ilvl w:val="3"/>
-          <w:numId w:val="1"/>
+          <w:ilvl w:val="0"/>
+          <w:numId w:val="2"/>
         </w:numPr>
         <w:spacing w:line="240" w:lineRule="auto"/>
         <w:ind w:firstLineChars="0"/>
@@ -907,30 +869,15 @@
           <w:sz w:val="28"/>
           <w:szCs w:val="28"/>
         </w:rPr>
-        <w:t>10</w:t>
-      </w:r>
-      <w:r>
-        <w:rPr>
-          <w:rFonts w:hint="eastAsia"/>
-          <w:sz w:val="28"/>
-          <w:szCs w:val="28"/>
-        </w:rPr>
-        <w:t>.2</w:t>
-      </w:r>
-      <w:r>
-        <w:rPr>
-          <w:sz w:val="28"/>
-          <w:szCs w:val="28"/>
-        </w:rPr>
-        <w:t>5</w:t>
-      </w:r>
-      <w:r>
-        <w:rPr>
-          <w:rFonts w:hint="eastAsia"/>
-          <w:sz w:val="28"/>
-          <w:szCs w:val="28"/>
-        </w:rPr>
-        <w:t>前确定第一版产品范围；</w:t>
+        <w:t>11.12</w:t>
+      </w:r>
+      <w:r>
+        <w:rPr>
+          <w:rFonts w:hint="eastAsia"/>
+          <w:sz w:val="28"/>
+          <w:szCs w:val="28"/>
+        </w:rPr>
+        <w:t>前完成需求调研，明确需求</w:t>
       </w:r>
     </w:p>
     <w:p>
@@ -938,8 +885,8 @@
         <w:pStyle w:val="a7"/>
         <w:widowControl w:val="0"/>
         <w:numPr>
-          <w:ilvl w:val="3"/>
-          <w:numId w:val="1"/>
+          <w:ilvl w:val="0"/>
+          <w:numId w:val="2"/>
         </w:numPr>
         <w:spacing w:line="240" w:lineRule="auto"/>
         <w:ind w:firstLineChars="0"/>
@@ -950,18 +897,26 @@
       </w:pPr>
       <w:r>
         <w:rPr>
-          <w:sz w:val="28"/>
-          <w:szCs w:val="28"/>
-        </w:rPr>
-        <w:t>10</w:t>
-      </w:r>
-      <w:r>
-        <w:rPr>
-          <w:rFonts w:hint="eastAsia"/>
-          <w:sz w:val="28"/>
-          <w:szCs w:val="28"/>
-        </w:rPr>
-        <w:t>.25前完成主要技术点研究；</w:t>
+          <w:rFonts w:hint="eastAsia"/>
+          <w:sz w:val="28"/>
+          <w:szCs w:val="28"/>
+        </w:rPr>
+        <w:t>1</w:t>
+      </w:r>
+      <w:r>
+        <w:rPr>
+          <w:sz w:val="28"/>
+          <w:szCs w:val="28"/>
+        </w:rPr>
+        <w:t>1.13</w:t>
+      </w:r>
+      <w:r>
+        <w:rPr>
+          <w:rFonts w:hint="eastAsia"/>
+          <w:sz w:val="28"/>
+          <w:szCs w:val="28"/>
+        </w:rPr>
+        <w:t>前完成产品需求细化、产品设计细化</w:t>
       </w:r>
     </w:p>
     <w:p>
@@ -969,8 +924,8 @@
         <w:pStyle w:val="a7"/>
         <w:widowControl w:val="0"/>
         <w:numPr>
-          <w:ilvl w:val="3"/>
-          <w:numId w:val="1"/>
+          <w:ilvl w:val="0"/>
+          <w:numId w:val="2"/>
         </w:numPr>
         <w:spacing w:line="240" w:lineRule="auto"/>
         <w:ind w:firstLineChars="0"/>
@@ -981,21 +936,7 @@
       </w:pPr>
       <w:r>
         <w:rPr>
-          <w:sz w:val="28"/>
-          <w:szCs w:val="28"/>
-        </w:rPr>
-        <w:t>10</w:t>
-      </w:r>
-      <w:r>
-        <w:rPr>
-          <w:rFonts w:hint="eastAsia"/>
-          <w:sz w:val="28"/>
-          <w:szCs w:val="28"/>
-        </w:rPr>
-        <w:t>.3</w:t>
-      </w:r>
-      <w:r>
-        <w:rPr>
+          <w:rFonts w:hint="eastAsia"/>
           <w:sz w:val="28"/>
           <w:szCs w:val="28"/>
         </w:rPr>
@@ -1003,72 +944,18 @@
       </w:r>
       <w:r>
         <w:rPr>
-          <w:rFonts w:hint="eastAsia"/>
-          <w:sz w:val="28"/>
-          <w:szCs w:val="28"/>
-        </w:rPr>
-        <w:t>前确定下一阶段任务的细化安排；</w:t>
-      </w:r>
-    </w:p>
-    <w:p>
-      <w:pPr>
-        <w:pStyle w:val="a7"/>
-        <w:numPr>
-          <w:ilvl w:val="1"/>
-          <w:numId w:val="1"/>
-        </w:numPr>
-        <w:ind w:firstLineChars="0"/>
-        <w:rPr>
-          <w:rFonts w:ascii="宋体" w:eastAsia="宋体" w:hAnsi="宋体"/>
-          <w:b/>
-          <w:sz w:val="28"/>
-          <w:szCs w:val="28"/>
-        </w:rPr>
-      </w:pPr>
-      <w:r>
-        <w:rPr>
-          <w:rFonts w:hint="eastAsia"/>
-          <w:sz w:val="28"/>
-          <w:szCs w:val="28"/>
-        </w:rPr>
-        <w:t>20</w:t>
-      </w:r>
-      <w:r>
-        <w:rPr>
-          <w:sz w:val="28"/>
-          <w:szCs w:val="28"/>
-        </w:rPr>
-        <w:t>20</w:t>
-      </w:r>
-      <w:r>
-        <w:rPr>
-          <w:rFonts w:hint="eastAsia"/>
-          <w:sz w:val="28"/>
-          <w:szCs w:val="28"/>
-        </w:rPr>
-        <w:t>．1</w:t>
-      </w:r>
-      <w:r>
-        <w:rPr>
-          <w:sz w:val="28"/>
-          <w:szCs w:val="28"/>
-        </w:rPr>
-        <w:t>1</w:t>
-      </w:r>
-      <w:r>
-        <w:rPr>
-          <w:rFonts w:hint="eastAsia"/>
-          <w:sz w:val="28"/>
-          <w:szCs w:val="28"/>
-        </w:rPr>
-        <w:t>月：产品的需求细化、产品设计细化；</w:t>
-      </w:r>
-      <w:r>
-        <w:rPr>
-          <w:sz w:val="28"/>
-          <w:szCs w:val="28"/>
-        </w:rPr>
-        <w:t xml:space="preserve"> </w:t>
+          <w:sz w:val="28"/>
+          <w:szCs w:val="28"/>
+        </w:rPr>
+        <w:t>1.14</w:t>
+      </w:r>
+      <w:r>
+        <w:rPr>
+          <w:rFonts w:hint="eastAsia"/>
+          <w:sz w:val="28"/>
+          <w:szCs w:val="28"/>
+        </w:rPr>
+        <w:t>前完成第一版界面原型；</w:t>
       </w:r>
     </w:p>
     <w:p>
@@ -1076,8 +963,8 @@
         <w:pStyle w:val="a7"/>
         <w:widowControl w:val="0"/>
         <w:numPr>
-          <w:ilvl w:val="3"/>
-          <w:numId w:val="1"/>
+          <w:ilvl w:val="0"/>
+          <w:numId w:val="2"/>
         </w:numPr>
         <w:spacing w:line="240" w:lineRule="auto"/>
         <w:ind w:firstLineChars="0"/>
@@ -1088,18 +975,26 @@
       </w:pPr>
       <w:r>
         <w:rPr>
-          <w:sz w:val="28"/>
-          <w:szCs w:val="28"/>
-        </w:rPr>
-        <w:t>11.18</w:t>
-      </w:r>
-      <w:r>
-        <w:rPr>
-          <w:rFonts w:hint="eastAsia"/>
-          <w:sz w:val="28"/>
-          <w:szCs w:val="28"/>
-        </w:rPr>
-        <w:t>前完成界面设计</w:t>
+          <w:rFonts w:hint="eastAsia"/>
+          <w:sz w:val="28"/>
+          <w:szCs w:val="28"/>
+        </w:rPr>
+        <w:t>1</w:t>
+      </w:r>
+      <w:r>
+        <w:rPr>
+          <w:sz w:val="28"/>
+          <w:szCs w:val="28"/>
+        </w:rPr>
+        <w:t>1.15</w:t>
+      </w:r>
+      <w:r>
+        <w:rPr>
+          <w:rFonts w:hint="eastAsia"/>
+          <w:sz w:val="28"/>
+          <w:szCs w:val="28"/>
+        </w:rPr>
+        <w:t>前确定第一版产品范围；</w:t>
       </w:r>
     </w:p>
     <w:p>
@@ -1107,8 +1002,8 @@
         <w:pStyle w:val="a7"/>
         <w:widowControl w:val="0"/>
         <w:numPr>
-          <w:ilvl w:val="3"/>
-          <w:numId w:val="1"/>
+          <w:ilvl w:val="0"/>
+          <w:numId w:val="2"/>
         </w:numPr>
         <w:spacing w:line="240" w:lineRule="auto"/>
         <w:ind w:firstLineChars="0"/>
@@ -1119,6 +1014,37 @@
       </w:pPr>
       <w:r>
         <w:rPr>
+          <w:sz w:val="28"/>
+          <w:szCs w:val="28"/>
+        </w:rPr>
+        <w:t>11.17</w:t>
+      </w:r>
+      <w:r>
+        <w:rPr>
+          <w:rFonts w:hint="eastAsia"/>
+          <w:sz w:val="28"/>
+          <w:szCs w:val="28"/>
+        </w:rPr>
+        <w:t>前确定主要技术点；</w:t>
+      </w:r>
+    </w:p>
+    <w:p>
+      <w:pPr>
+        <w:pStyle w:val="a7"/>
+        <w:widowControl w:val="0"/>
+        <w:numPr>
+          <w:ilvl w:val="0"/>
+          <w:numId w:val="2"/>
+        </w:numPr>
+        <w:spacing w:line="240" w:lineRule="auto"/>
+        <w:ind w:firstLineChars="0"/>
+        <w:rPr>
+          <w:sz w:val="28"/>
+          <w:szCs w:val="28"/>
+        </w:rPr>
+      </w:pPr>
+      <w:r>
+        <w:rPr>
           <w:rFonts w:hint="eastAsia"/>
           <w:sz w:val="28"/>
           <w:szCs w:val="28"/>
@@ -1130,28 +1056,107 @@
           <w:sz w:val="28"/>
           <w:szCs w:val="28"/>
         </w:rPr>
-        <w:t>1.19</w:t>
-      </w:r>
-      <w:r>
-        <w:rPr>
-          <w:rFonts w:hint="eastAsia"/>
-          <w:sz w:val="28"/>
-          <w:szCs w:val="28"/>
-        </w:rPr>
-        <w:t>前完成下一阶段任务的细化安排；</w:t>
-      </w:r>
-    </w:p>
-    <w:p>
-      <w:pPr>
-        <w:pStyle w:val="a7"/>
-        <w:numPr>
-          <w:ilvl w:val="1"/>
-          <w:numId w:val="1"/>
-        </w:numPr>
-        <w:ind w:firstLineChars="0"/>
-        <w:rPr>
-          <w:rFonts w:ascii="宋体" w:eastAsia="宋体" w:hAnsi="宋体"/>
-          <w:b/>
+        <w:t>1.18</w:t>
+      </w:r>
+      <w:r>
+        <w:rPr>
+          <w:rFonts w:hint="eastAsia"/>
+          <w:sz w:val="28"/>
+          <w:szCs w:val="28"/>
+        </w:rPr>
+        <w:t>日前完成第一版文档编写；</w:t>
+      </w:r>
+    </w:p>
+    <w:p>
+      <w:pPr>
+        <w:ind w:firstLine="420"/>
+        <w:rPr>
+          <w:sz w:val="28"/>
+          <w:szCs w:val="28"/>
+        </w:rPr>
+      </w:pPr>
+      <w:r>
+        <w:rPr>
+          <w:sz w:val="28"/>
+          <w:szCs w:val="28"/>
+        </w:rPr>
+        <w:t>2020.11.19</w:t>
+      </w:r>
+      <w:r>
+        <w:rPr>
+          <w:rFonts w:hint="eastAsia"/>
+          <w:sz w:val="28"/>
+          <w:szCs w:val="28"/>
+        </w:rPr>
+        <w:t>前完成项目分工；</w:t>
+      </w:r>
+    </w:p>
+    <w:p>
+      <w:pPr>
+        <w:ind w:leftChars="200" w:left="420"/>
+        <w:rPr>
+          <w:sz w:val="28"/>
+          <w:szCs w:val="28"/>
+        </w:rPr>
+      </w:pPr>
+      <w:r>
+        <w:rPr>
+          <w:rFonts w:hint="eastAsia"/>
+          <w:sz w:val="28"/>
+          <w:szCs w:val="28"/>
+        </w:rPr>
+        <w:t>20</w:t>
+      </w:r>
+      <w:r>
+        <w:rPr>
+          <w:sz w:val="28"/>
+          <w:szCs w:val="28"/>
+        </w:rPr>
+        <w:t>20</w:t>
+      </w:r>
+      <w:r>
+        <w:rPr>
+          <w:rFonts w:hint="eastAsia"/>
+          <w:sz w:val="28"/>
+          <w:szCs w:val="28"/>
+        </w:rPr>
+        <w:t>．11月1</w:t>
+      </w:r>
+      <w:r>
+        <w:rPr>
+          <w:sz w:val="28"/>
+          <w:szCs w:val="28"/>
+        </w:rPr>
+        <w:t>8—</w:t>
+      </w:r>
+      <w:r>
+        <w:rPr>
+          <w:rFonts w:hint="eastAsia"/>
+          <w:sz w:val="28"/>
+          <w:szCs w:val="28"/>
+        </w:rPr>
+        <w:t>12月</w:t>
+      </w:r>
+      <w:r>
+        <w:rPr>
+          <w:sz w:val="28"/>
+          <w:szCs w:val="28"/>
+        </w:rPr>
+        <w:t>8</w:t>
+      </w:r>
+      <w:r>
+        <w:rPr>
+          <w:rFonts w:hint="eastAsia"/>
+          <w:sz w:val="28"/>
+          <w:szCs w:val="28"/>
+        </w:rPr>
+        <w:t>日：进行编码实现，完成基本功能，</w:t>
+      </w:r>
+    </w:p>
+    <w:p>
+      <w:pPr>
+        <w:ind w:leftChars="200" w:left="420"/>
+        <w:rPr>
           <w:sz w:val="28"/>
           <w:szCs w:val="28"/>
         </w:rPr>
@@ -1163,187 +1168,6 @@
           <w:szCs w:val="28"/>
         </w:rPr>
         <w:lastRenderedPageBreak/>
-        <w:t>20</w:t>
-      </w:r>
-      <w:r>
-        <w:rPr>
-          <w:sz w:val="28"/>
-          <w:szCs w:val="28"/>
-        </w:rPr>
-        <w:t>20</w:t>
-      </w:r>
-      <w:r>
-        <w:rPr>
-          <w:rFonts w:hint="eastAsia"/>
-          <w:sz w:val="28"/>
-          <w:szCs w:val="28"/>
-        </w:rPr>
-        <w:t>．11</w:t>
-      </w:r>
-      <w:r>
-        <w:rPr>
-          <w:sz w:val="28"/>
-          <w:szCs w:val="28"/>
-        </w:rPr>
-        <w:t>—</w:t>
-      </w:r>
-      <w:r>
-        <w:rPr>
-          <w:rFonts w:hint="eastAsia"/>
-          <w:sz w:val="28"/>
-          <w:szCs w:val="28"/>
-        </w:rPr>
-        <w:t>12月：进行编码实现，完成基本功能，进行自主测试；</w:t>
-      </w:r>
-    </w:p>
-    <w:p>
-      <w:pPr>
-        <w:pStyle w:val="a7"/>
-        <w:numPr>
-          <w:ilvl w:val="1"/>
-          <w:numId w:val="1"/>
-        </w:numPr>
-        <w:ind w:firstLineChars="0"/>
-        <w:rPr>
-          <w:rFonts w:ascii="宋体" w:eastAsia="宋体" w:hAnsi="宋体"/>
-          <w:b/>
-          <w:sz w:val="28"/>
-          <w:szCs w:val="28"/>
-        </w:rPr>
-      </w:pPr>
-      <w:r>
-        <w:rPr>
-          <w:rFonts w:hint="eastAsia"/>
-          <w:sz w:val="28"/>
-          <w:szCs w:val="28"/>
-        </w:rPr>
-        <w:t>20</w:t>
-      </w:r>
-      <w:r>
-        <w:rPr>
-          <w:sz w:val="28"/>
-          <w:szCs w:val="28"/>
-        </w:rPr>
-        <w:t>21</w:t>
-      </w:r>
-      <w:r>
-        <w:rPr>
-          <w:rFonts w:hint="eastAsia"/>
-          <w:sz w:val="28"/>
-          <w:szCs w:val="28"/>
-        </w:rPr>
-        <w:t>．1-</w:t>
-      </w:r>
-      <w:r>
-        <w:rPr>
-          <w:rFonts w:hint="eastAsia"/>
-          <w:sz w:val="28"/>
-          <w:szCs w:val="28"/>
-        </w:rPr>
-        <w:t>4</w:t>
-      </w:r>
-      <w:r>
-        <w:rPr>
-          <w:rFonts w:hint="eastAsia"/>
-          <w:sz w:val="28"/>
-          <w:szCs w:val="28"/>
-        </w:rPr>
-        <w:t>月：产品进入贝塔测试阶段（吸引尽可能广泛的</w:t>
-      </w:r>
-      <w:r>
-        <w:rPr>
-          <w:rFonts w:hint="eastAsia"/>
-          <w:sz w:val="28"/>
-          <w:szCs w:val="28"/>
-        </w:rPr>
-        <w:t>说唱歌手和说唱爱好者</w:t>
-      </w:r>
-      <w:r>
-        <w:rPr>
-          <w:rFonts w:hint="eastAsia"/>
-          <w:sz w:val="28"/>
-          <w:szCs w:val="28"/>
-        </w:rPr>
-        <w:t>进行测试）；</w:t>
-      </w:r>
-    </w:p>
-    <w:p>
-      <w:pPr>
-        <w:pStyle w:val="a7"/>
-        <w:numPr>
-          <w:ilvl w:val="1"/>
-          <w:numId w:val="1"/>
-        </w:numPr>
-        <w:ind w:firstLineChars="0"/>
-        <w:rPr>
-          <w:rFonts w:ascii="宋体" w:eastAsia="宋体" w:hAnsi="宋体"/>
-          <w:b/>
-          <w:sz w:val="28"/>
-          <w:szCs w:val="28"/>
-        </w:rPr>
-      </w:pPr>
-      <w:proofErr w:type="gramStart"/>
-      <w:r>
-        <w:rPr>
-          <w:sz w:val="28"/>
-          <w:szCs w:val="28"/>
-        </w:rPr>
-        <w:t>2021 .</w:t>
-      </w:r>
-      <w:proofErr w:type="gramEnd"/>
-      <w:r>
-        <w:rPr>
-          <w:sz w:val="28"/>
-          <w:szCs w:val="28"/>
-        </w:rPr>
-        <w:t xml:space="preserve"> 5</w:t>
-      </w:r>
-      <w:r>
-        <w:rPr>
-          <w:rFonts w:hint="eastAsia"/>
-          <w:sz w:val="28"/>
-          <w:szCs w:val="28"/>
-        </w:rPr>
-        <w:t>-</w:t>
-      </w:r>
-      <w:r>
-        <w:rPr>
-          <w:sz w:val="28"/>
-          <w:szCs w:val="28"/>
-        </w:rPr>
-        <w:t>6</w:t>
-      </w:r>
-      <w:r>
-        <w:rPr>
-          <w:rFonts w:hint="eastAsia"/>
-          <w:sz w:val="28"/>
-          <w:szCs w:val="28"/>
-        </w:rPr>
-        <w:t>月：进行产品进一步细化，完成扩展功能的开发和自主测试；</w:t>
-      </w:r>
-    </w:p>
-    <w:p>
-      <w:pPr>
-        <w:pStyle w:val="a7"/>
-        <w:numPr>
-          <w:ilvl w:val="1"/>
-          <w:numId w:val="1"/>
-        </w:numPr>
-        <w:ind w:firstLineChars="0"/>
-        <w:rPr>
-          <w:rFonts w:ascii="宋体" w:eastAsia="宋体" w:hAnsi="宋体"/>
-          <w:b/>
-          <w:sz w:val="28"/>
-          <w:szCs w:val="28"/>
-        </w:rPr>
-      </w:pPr>
-      <w:proofErr w:type="gramStart"/>
-      <w:r>
-        <w:rPr>
-          <w:rFonts w:hint="eastAsia"/>
-          <w:sz w:val="28"/>
-          <w:szCs w:val="28"/>
-        </w:rPr>
         <w:t>2</w:t>
       </w:r>
       <w:r>
@@ -1351,46 +1175,62 @@
           <w:sz w:val="28"/>
           <w:szCs w:val="28"/>
         </w:rPr>
-        <w:t xml:space="preserve">021 </w:t>
-      </w:r>
-      <w:r>
-        <w:rPr>
-          <w:rFonts w:hint="eastAsia"/>
-          <w:sz w:val="28"/>
-          <w:szCs w:val="28"/>
-        </w:rPr>
-        <w:t>.</w:t>
-      </w:r>
-      <w:proofErr w:type="gramEnd"/>
-      <w:r>
-        <w:rPr>
-          <w:sz w:val="28"/>
-          <w:szCs w:val="28"/>
-        </w:rPr>
-        <w:t xml:space="preserve"> 6</w:t>
-      </w:r>
-      <w:r>
-        <w:rPr>
-          <w:rFonts w:hint="eastAsia"/>
-          <w:sz w:val="28"/>
-          <w:szCs w:val="28"/>
-        </w:rPr>
-        <w:t>-</w:t>
-      </w:r>
-      <w:r>
-        <w:rPr>
-          <w:sz w:val="28"/>
-          <w:szCs w:val="28"/>
-        </w:rPr>
-        <w:t>7</w:t>
-      </w:r>
-      <w:r>
-        <w:rPr>
-          <w:rFonts w:hint="eastAsia"/>
-          <w:sz w:val="28"/>
-          <w:szCs w:val="28"/>
-        </w:rPr>
-        <w:t>月产品进入β测试阶段。</w:t>
+        <w:t>020.12</w:t>
+      </w:r>
+      <w:r>
+        <w:rPr>
+          <w:rFonts w:hint="eastAsia"/>
+          <w:sz w:val="28"/>
+          <w:szCs w:val="28"/>
+        </w:rPr>
+        <w:t>月</w:t>
+      </w:r>
+      <w:r>
+        <w:rPr>
+          <w:sz w:val="28"/>
+          <w:szCs w:val="28"/>
+        </w:rPr>
+        <w:t>8</w:t>
+      </w:r>
+      <w:r>
+        <w:rPr>
+          <w:rFonts w:hint="eastAsia"/>
+          <w:sz w:val="28"/>
+          <w:szCs w:val="28"/>
+        </w:rPr>
+        <w:t>日：产品进入收尾阶段</w:t>
+      </w:r>
+    </w:p>
+    <w:p>
+      <w:pPr>
+        <w:ind w:leftChars="200" w:left="420"/>
+        <w:rPr>
+          <w:sz w:val="28"/>
+          <w:szCs w:val="28"/>
+        </w:rPr>
+      </w:pPr>
+      <w:r>
+        <w:rPr>
+          <w:sz w:val="28"/>
+          <w:szCs w:val="28"/>
+        </w:rPr>
+        <w:t>2020.12.15</w:t>
+      </w:r>
+      <w:r>
+        <w:rPr>
+          <w:rFonts w:hint="eastAsia"/>
+          <w:sz w:val="28"/>
+          <w:szCs w:val="28"/>
+        </w:rPr>
+        <w:t>前优化产品性能，完成测试</w:t>
+      </w:r>
+      <w:r>
+        <w:rPr>
+          <w:rFonts w:hint="eastAsia"/>
+          <w:sz w:val="28"/>
+          <w:szCs w:val="28"/>
+        </w:rPr>
+        <w:t>；</w:t>
       </w:r>
     </w:p>
     <w:p>
